--- a/docs/urllib2.docx
+++ b/docs/urllib2.docx
@@ -34,7 +34,35 @@
         <w:rPr>
           <w:rFonts w:hint="eastAsia"/>
         </w:rPr>
-        <w:t>urllib2模块在Python 3中分为几个模块，分别命名为urllib.request和urllib.error。</w:t>
+        <w:t>urllib2模块在Python 3中分为几个模块，分别命名为</w:t>
+      </w:r>
+      <w:proofErr w:type="spellStart"/>
+      <w:r>
+        <w:rPr>
+          <w:rFonts w:hint="eastAsia"/>
+        </w:rPr>
+        <w:t>urllib.request</w:t>
+      </w:r>
+      <w:proofErr w:type="spellEnd"/>
+      <w:r>
+        <w:rPr>
+          <w:rFonts w:hint="eastAsia"/>
+        </w:rPr>
+        <w:t>和</w:t>
+      </w:r>
+      <w:proofErr w:type="spellStart"/>
+      <w:r>
+        <w:rPr>
+          <w:rFonts w:hint="eastAsia"/>
+        </w:rPr>
+        <w:t>urllib.error</w:t>
+      </w:r>
+      <w:proofErr w:type="spellEnd"/>
+      <w:r>
+        <w:rPr>
+          <w:rFonts w:hint="eastAsia"/>
+        </w:rPr>
+        <w:t>。</w:t>
       </w:r>
       <w:r>
         <w:rPr>
@@ -192,7 +220,21 @@
         <w:rPr>
           <w:lang w:eastAsia="zh-CN"/>
         </w:rPr>
-        <w:t>urllib2.HTTPBasicAuthHandler([password_mgr])</w:t>
+        <w:t>urllib2.HTTPBasicAuthHandler([</w:t>
+      </w:r>
+      <w:proofErr w:type="spellStart"/>
+      <w:r>
+        <w:rPr>
+          <w:lang w:eastAsia="zh-CN"/>
+        </w:rPr>
+        <w:t>password_mgr</w:t>
+      </w:r>
+      <w:proofErr w:type="spellEnd"/>
+      <w:r>
+        <w:rPr>
+          <w:lang w:eastAsia="zh-CN"/>
+        </w:rPr>
+        <w:t>])</w:t>
       </w:r>
     </w:p>
     <w:p>
@@ -210,12 +252,37 @@
         </w:rPr>
         <w:t>处理远程主机的基本身份验证。</w:t>
       </w:r>
-      <w:r>
-        <w:rPr>
-          <w:rFonts w:hint="eastAsia"/>
-          <w:lang w:eastAsia="zh-CN"/>
-        </w:rPr>
-        <w:t>password_mgr，如果给出，应该是与HTTPPasswordMgr兼容的</w:t>
+      <w:proofErr w:type="spellStart"/>
+      <w:r>
+        <w:rPr>
+          <w:rFonts w:hint="eastAsia"/>
+          <w:lang w:eastAsia="zh-CN"/>
+        </w:rPr>
+        <w:t>password_mgr</w:t>
+      </w:r>
+      <w:proofErr w:type="spellEnd"/>
+      <w:r>
+        <w:rPr>
+          <w:rFonts w:hint="eastAsia"/>
+          <w:lang w:eastAsia="zh-CN"/>
+        </w:rPr>
+        <w:t>，如果给出，应该是与</w:t>
+      </w:r>
+      <w:proofErr w:type="spellStart"/>
+      <w:r>
+        <w:rPr>
+          <w:rFonts w:hint="eastAsia"/>
+          <w:lang w:eastAsia="zh-CN"/>
+        </w:rPr>
+        <w:t>HTTPPasswordMgr</w:t>
+      </w:r>
+      <w:proofErr w:type="spellEnd"/>
+      <w:r>
+        <w:rPr>
+          <w:rFonts w:hint="eastAsia"/>
+          <w:lang w:eastAsia="zh-CN"/>
+        </w:rPr>
+        <w:t>兼容的</w:t>
       </w:r>
       <w:r>
         <w:rPr>
@@ -229,7 +296,23 @@
           <w:rFonts w:hint="eastAsia"/>
           <w:lang w:eastAsia="zh-CN"/>
         </w:rPr>
-        <w:t>请参阅HTTPPasswordMgr对象部分。</w:t>
+        <w:t>请参阅</w:t>
+      </w:r>
+      <w:proofErr w:type="spellStart"/>
+      <w:r>
+        <w:rPr>
+          <w:rFonts w:hint="eastAsia"/>
+          <w:lang w:eastAsia="zh-CN"/>
+        </w:rPr>
+        <w:t>HTTPPasswordMgr</w:t>
+      </w:r>
+      <w:proofErr w:type="spellEnd"/>
+      <w:r>
+        <w:rPr>
+          <w:rFonts w:hint="eastAsia"/>
+          <w:lang w:eastAsia="zh-CN"/>
+        </w:rPr>
+        <w:t>对象部分。</w:t>
       </w:r>
     </w:p>
     <w:p>
@@ -257,7 +340,21 @@
         <w:rPr>
           <w:lang w:eastAsia="zh-CN"/>
         </w:rPr>
-        <w:t>([password_mgr])</w:t>
+        <w:t>([</w:t>
+      </w:r>
+      <w:proofErr w:type="spellStart"/>
+      <w:r>
+        <w:rPr>
+          <w:lang w:eastAsia="zh-CN"/>
+        </w:rPr>
+        <w:t>password_mgr</w:t>
+      </w:r>
+      <w:proofErr w:type="spellEnd"/>
+      <w:r>
+        <w:rPr>
+          <w:lang w:eastAsia="zh-CN"/>
+        </w:rPr>
+        <w:t>])</w:t>
       </w:r>
     </w:p>
     <w:p>
@@ -289,12 +386,37 @@
         </w:rPr>
         <w:t>身份验证。</w:t>
       </w:r>
-      <w:r>
-        <w:rPr>
-          <w:rFonts w:hint="eastAsia"/>
-          <w:lang w:eastAsia="zh-CN"/>
-        </w:rPr>
-        <w:t>password_mgr，如果给出，应该是与HTTPPasswordMgr兼容的</w:t>
+      <w:proofErr w:type="spellStart"/>
+      <w:r>
+        <w:rPr>
+          <w:rFonts w:hint="eastAsia"/>
+          <w:lang w:eastAsia="zh-CN"/>
+        </w:rPr>
+        <w:t>password_mgr</w:t>
+      </w:r>
+      <w:proofErr w:type="spellEnd"/>
+      <w:r>
+        <w:rPr>
+          <w:rFonts w:hint="eastAsia"/>
+          <w:lang w:eastAsia="zh-CN"/>
+        </w:rPr>
+        <w:t>，如果给出，应该是与</w:t>
+      </w:r>
+      <w:proofErr w:type="spellStart"/>
+      <w:r>
+        <w:rPr>
+          <w:rFonts w:hint="eastAsia"/>
+          <w:lang w:eastAsia="zh-CN"/>
+        </w:rPr>
+        <w:t>HTTPPasswordMgr</w:t>
+      </w:r>
+      <w:proofErr w:type="spellEnd"/>
+      <w:r>
+        <w:rPr>
+          <w:rFonts w:hint="eastAsia"/>
+          <w:lang w:eastAsia="zh-CN"/>
+        </w:rPr>
+        <w:t>兼容的</w:t>
       </w:r>
       <w:r>
         <w:rPr>
@@ -308,23 +430,41 @@
           <w:rFonts w:hint="eastAsia"/>
           <w:lang w:eastAsia="zh-CN"/>
         </w:rPr>
-        <w:t>请参阅HTTPPasswordMgr对象部分。</w:t>
-      </w:r>
-    </w:p>
-    <w:p>
-      <w:pPr>
-        <w:spacing w:before="180" w:after="180"/>
-        <w:rPr>
-          <w:rFonts w:hint="eastAsia"/>
-          <w:lang w:eastAsia="zh-CN"/>
-        </w:rPr>
-      </w:pPr>
-      <w:r>
-        <w:rPr>
+        <w:t>请参阅</w:t>
+      </w:r>
+      <w:proofErr w:type="spellStart"/>
+      <w:r>
+        <w:rPr>
+          <w:rFonts w:hint="eastAsia"/>
           <w:lang w:eastAsia="zh-CN"/>
         </w:rPr>
         <w:t>HTTPPasswordMgr</w:t>
       </w:r>
+      <w:proofErr w:type="spellEnd"/>
+      <w:r>
+        <w:rPr>
+          <w:rFonts w:hint="eastAsia"/>
+          <w:lang w:eastAsia="zh-CN"/>
+        </w:rPr>
+        <w:t>对象部分。</w:t>
+      </w:r>
+    </w:p>
+    <w:p>
+      <w:pPr>
+        <w:spacing w:before="180" w:after="180"/>
+        <w:rPr>
+          <w:rFonts w:hint="eastAsia"/>
+          <w:lang w:eastAsia="zh-CN"/>
+        </w:rPr>
+      </w:pPr>
+      <w:proofErr w:type="spellStart"/>
+      <w:r>
+        <w:rPr>
+          <w:lang w:eastAsia="zh-CN"/>
+        </w:rPr>
+        <w:t>HTTPPasswordMgr</w:t>
+      </w:r>
+      <w:proofErr w:type="spellEnd"/>
       <w:r>
         <w:rPr>
           <w:rFonts w:hint="eastAsia"/>
@@ -341,21 +481,125 @@
           <w:lang w:eastAsia="zh-CN"/>
         </w:rPr>
       </w:pPr>
-      <w:r>
-        <w:rPr>
-          <w:lang w:eastAsia="zh-CN"/>
-        </w:rPr>
-        <w:t>HTTPPasswordMgr.add_password(realm, uri, user, passwd)</w:t>
-      </w:r>
-    </w:p>
-    <w:p>
-      <w:pPr>
-        <w:spacing w:before="180" w:after="180"/>
-        <w:rPr>
-          <w:rFonts w:hint="eastAsia"/>
-          <w:lang w:eastAsia="zh-CN"/>
-        </w:rPr>
-      </w:pPr>
+      <w:proofErr w:type="spellStart"/>
+      <w:r>
+        <w:rPr>
+          <w:lang w:eastAsia="zh-CN"/>
+        </w:rPr>
+        <w:t>HTTPPasswordMgr.add_</w:t>
+      </w:r>
+      <w:proofErr w:type="gramStart"/>
+      <w:r>
+        <w:rPr>
+          <w:lang w:eastAsia="zh-CN"/>
+        </w:rPr>
+        <w:t>password</w:t>
+      </w:r>
+      <w:proofErr w:type="spellEnd"/>
+      <w:r>
+        <w:rPr>
+          <w:lang w:eastAsia="zh-CN"/>
+        </w:rPr>
+        <w:t>(</w:t>
+      </w:r>
+      <w:proofErr w:type="gramEnd"/>
+      <w:r>
+        <w:rPr>
+          <w:lang w:eastAsia="zh-CN"/>
+        </w:rPr>
+        <w:t xml:space="preserve">realm, </w:t>
+      </w:r>
+      <w:proofErr w:type="spellStart"/>
+      <w:r>
+        <w:rPr>
+          <w:lang w:eastAsia="zh-CN"/>
+        </w:rPr>
+        <w:t>uri</w:t>
+      </w:r>
+      <w:proofErr w:type="spellEnd"/>
+      <w:r>
+        <w:rPr>
+          <w:lang w:eastAsia="zh-CN"/>
+        </w:rPr>
+        <w:t xml:space="preserve">, user, </w:t>
+      </w:r>
+      <w:proofErr w:type="spellStart"/>
+      <w:r>
+        <w:rPr>
+          <w:lang w:eastAsia="zh-CN"/>
+        </w:rPr>
+        <w:t>passwd</w:t>
+      </w:r>
+      <w:proofErr w:type="spellEnd"/>
+      <w:r>
+        <w:rPr>
+          <w:lang w:eastAsia="zh-CN"/>
+        </w:rPr>
+        <w:t>)</w:t>
+      </w:r>
+    </w:p>
+    <w:p>
+      <w:pPr>
+        <w:spacing w:before="180" w:after="180"/>
+        <w:rPr>
+          <w:rFonts w:hint="eastAsia"/>
+          <w:lang w:eastAsia="zh-CN"/>
+        </w:rPr>
+      </w:pPr>
+      <w:proofErr w:type="spellStart"/>
+      <w:r>
+        <w:rPr>
+          <w:rFonts w:hint="eastAsia"/>
+          <w:lang w:eastAsia="zh-CN"/>
+        </w:rPr>
+        <w:t>u</w:t>
+      </w:r>
+      <w:r>
+        <w:rPr>
+          <w:lang w:eastAsia="zh-CN"/>
+        </w:rPr>
+        <w:t>ri</w:t>
+      </w:r>
+      <w:proofErr w:type="spellEnd"/>
+      <w:r>
+        <w:rPr>
+          <w:rFonts w:hint="eastAsia"/>
+          <w:lang w:eastAsia="zh-CN"/>
+        </w:rPr>
+        <w:t>，既可以是一个简单的URI，也可以是URI的序列；</w:t>
+      </w:r>
+    </w:p>
+    <w:p>
+      <w:pPr>
+        <w:spacing w:before="180" w:after="180"/>
+        <w:rPr>
+          <w:rFonts w:hint="eastAsia"/>
+          <w:lang w:eastAsia="zh-CN"/>
+        </w:rPr>
+      </w:pPr>
+      <w:r>
+        <w:rPr>
+          <w:rFonts w:hint="eastAsia"/>
+          <w:lang w:eastAsia="zh-CN"/>
+        </w:rPr>
+        <w:t>realm，user和</w:t>
+      </w:r>
+      <w:proofErr w:type="spellStart"/>
+      <w:r>
+        <w:rPr>
+          <w:rFonts w:hint="eastAsia"/>
+          <w:lang w:eastAsia="zh-CN"/>
+        </w:rPr>
+        <w:t>passwd</w:t>
+      </w:r>
+      <w:proofErr w:type="spellEnd"/>
+      <w:r>
+        <w:rPr>
+          <w:rFonts w:hint="eastAsia"/>
+          <w:lang w:eastAsia="zh-CN"/>
+        </w:rPr>
+        <w:t>必须是字符串，</w:t>
+      </w:r>
       <w:bookmarkStart w:id="0" w:name="_GoBack"/>
       <w:bookmarkEnd w:id="0"/>
     </w:p>
